--- a/output/table/Table_remake.docx
+++ b/output/table/Table_remake.docx
@@ -16320,16 +16320,7 @@
                 <w:bCs/>
                 <w:color w:val="000000"/>
               </w:rPr>
-              <w:t xml:space="preserve">Main </w:t>
-            </w:r>
-            <w:r>
-              <w:rPr>
-                <w:rFonts w:ascii="Garamond" w:hAnsi="Garamond" w:cs="Calibri"/>
-                <w:b/>
-                <w:bCs/>
-                <w:color w:val="000000"/>
-              </w:rPr>
-              <w:t>model</w:t>
+              <w:t>Main model</w:t>
             </w:r>
           </w:p>
         </w:tc>
@@ -16453,6 +16444,7 @@
               <w:rPr>
                 <w:rFonts w:ascii="Garamond" w:hAnsi="Garamond" w:cs="Calibri"/>
                 <w:color w:val="000000"/>
+                <w:highlight w:val="cyan"/>
               </w:rPr>
               <w:t>0.833</w:t>
             </w:r>
@@ -16484,8 +16476,18 @@
               <w:rPr>
                 <w:rFonts w:ascii="Garamond" w:hAnsi="Garamond" w:cs="Calibri"/>
                 <w:color w:val="000000"/>
-              </w:rPr>
-              <w:t>0.994</w:t>
+                <w:highlight w:val="cyan"/>
+              </w:rPr>
+              <w:t>0.99</w:t>
+            </w:r>
+            <w:r>
+              <w:rPr>
+                <w:rFonts w:ascii="Garamond" w:hAnsi="Garamond" w:cs="Calibri" w:hint="eastAsia"/>
+                <w:color w:val="000000"/>
+                <w:highlight w:val="cyan"/>
+                <w:lang w:eastAsia="zh-CN"/>
+              </w:rPr>
+              <w:t>3</w:t>
             </w:r>
           </w:p>
         </w:tc>
@@ -16515,9 +16517,19 @@
               <w:rPr>
                 <w:rFonts w:ascii="Garamond" w:hAnsi="Garamond" w:cs="Calibri"/>
                 <w:color w:val="000000"/>
+                <w:highlight w:val="cyan"/>
               </w:rPr>
               <w:t>0.86</w:t>
             </w:r>
+            <w:r>
+              <w:rPr>
+                <w:rFonts w:ascii="Garamond" w:hAnsi="Garamond" w:cs="Calibri" w:hint="eastAsia"/>
+                <w:color w:val="000000"/>
+                <w:highlight w:val="cyan"/>
+                <w:lang w:eastAsia="zh-CN"/>
+              </w:rPr>
+              <w:t>0</w:t>
+            </w:r>
           </w:p>
         </w:tc>
         <w:tc>
@@ -16546,8 +16558,18 @@
               <w:rPr>
                 <w:rFonts w:ascii="Garamond" w:hAnsi="Garamond" w:cs="Calibri"/>
                 <w:color w:val="000000"/>
-              </w:rPr>
-              <w:t>0.897</w:t>
+                <w:highlight w:val="cyan"/>
+              </w:rPr>
+              <w:t>0.</w:t>
+            </w:r>
+            <w:r>
+              <w:rPr>
+                <w:rFonts w:ascii="Garamond" w:hAnsi="Garamond" w:cs="Calibri" w:hint="eastAsia"/>
+                <w:color w:val="000000"/>
+                <w:highlight w:val="cyan"/>
+                <w:lang w:eastAsia="zh-CN"/>
+              </w:rPr>
+              <w:t>759</w:t>
             </w:r>
           </w:p>
         </w:tc>
@@ -16573,10 +16595,13 @@
                 <w:color w:val="000000"/>
               </w:rPr>
             </w:pPr>
-            <w:r>
-              <w:rPr>
-                <w:rFonts w:ascii="Garamond" w:hAnsi="Garamond" w:cs="Calibri"/>
-                <w:color w:val="000000"/>
+            <w:bookmarkStart w:id="0" w:name="_GoBack"/>
+            <w:bookmarkEnd w:id="0"/>
+            <w:r>
+              <w:rPr>
+                <w:rFonts w:ascii="Garamond" w:hAnsi="Garamond" w:cs="Calibri"/>
+                <w:color w:val="000000"/>
+                <w:highlight w:val="cyan"/>
               </w:rPr>
               <w:t>0.882</w:t>
             </w:r>
@@ -16608,8 +16633,18 @@
               <w:rPr>
                 <w:rFonts w:ascii="Garamond" w:hAnsi="Garamond" w:cs="Calibri"/>
                 <w:color w:val="000000"/>
-              </w:rPr>
-              <w:t>0.635</w:t>
+                <w:highlight w:val="cyan"/>
+              </w:rPr>
+              <w:t>0.6</w:t>
+            </w:r>
+            <w:r>
+              <w:rPr>
+                <w:rFonts w:ascii="Garamond" w:hAnsi="Garamond" w:cs="Calibri" w:hint="eastAsia"/>
+                <w:color w:val="000000"/>
+                <w:highlight w:val="cyan"/>
+                <w:lang w:eastAsia="zh-CN"/>
+              </w:rPr>
+              <w:t>50</w:t>
             </w:r>
           </w:p>
         </w:tc>
@@ -16684,25 +16719,7 @@
                 <w:bCs/>
                 <w:color w:val="000000"/>
               </w:rPr>
-              <w:t xml:space="preserve">Main </w:t>
-            </w:r>
-            <w:r>
-              <w:rPr>
-                <w:rFonts w:ascii="Garamond" w:hAnsi="Garamond" w:cs="Calibri"/>
-                <w:b/>
-                <w:bCs/>
-                <w:color w:val="000000"/>
-              </w:rPr>
-              <w:t>m</w:t>
-            </w:r>
-            <w:r>
-              <w:rPr>
-                <w:rFonts w:ascii="Garamond" w:hAnsi="Garamond" w:cs="Calibri"/>
-                <w:b/>
-                <w:bCs/>
-                <w:color w:val="000000"/>
-              </w:rPr>
-              <w:t>odel</w:t>
+              <w:t>Main model</w:t>
             </w:r>
             <w:r>
               <w:rPr>
@@ -17163,16 +17180,7 @@
                 <w:bCs/>
                 <w:color w:val="000000"/>
               </w:rPr>
-              <w:t>-</w:t>
-            </w:r>
-            <w:r>
-              <w:rPr>
-                <w:rFonts w:ascii="Garamond" w:hAnsi="Garamond" w:cs="Calibri"/>
-                <w:b/>
-                <w:bCs/>
-                <w:color w:val="000000"/>
-              </w:rPr>
-              <w:t xml:space="preserve"> cluster </w:t>
+              <w:t xml:space="preserve">- cluster </w:t>
             </w:r>
             <w:r>
               <w:rPr>
@@ -33154,7 +33162,7 @@
                 <w:bCs/>
                 <w:color w:val="000000"/>
               </w:rPr>
-              <w:t xml:space="preserve">– </w:t>
+              <w:t xml:space="preserve">– MSD maize </w:t>
             </w:r>
             <w:r>
               <w:rPr>
@@ -33163,17 +33171,19 @@
                 <w:bCs/>
                 <w:color w:val="000000"/>
               </w:rPr>
-              <w:t>MSD maize</w:t>
-            </w:r>
-            <w:r>
+              <w:t>price</w:t>
+            </w:r>
+          </w:p>
+          <w:p>
+            <w:pPr>
+              <w:jc w:val="center"/>
               <w:rPr>
                 <w:rFonts w:ascii="Garamond" w:hAnsi="Garamond" w:cs="Calibri"/>
                 <w:b/>
                 <w:bCs/>
                 <w:color w:val="000000"/>
               </w:rPr>
-              <w:t xml:space="preserve"> </w:t>
-            </w:r>
+            </w:pPr>
             <w:r>
               <w:rPr>
                 <w:rFonts w:ascii="Garamond" w:hAnsi="Garamond" w:cs="Calibri"/>
@@ -33181,36 +33191,7 @@
                 <w:bCs/>
                 <w:color w:val="000000"/>
               </w:rPr>
-              <w:t>price</w:t>
-            </w:r>
-          </w:p>
-          <w:p>
-            <w:pPr>
-              <w:jc w:val="center"/>
-              <w:rPr>
-                <w:rFonts w:ascii="Garamond" w:hAnsi="Garamond" w:cs="Calibri"/>
-                <w:b/>
-                <w:bCs/>
-                <w:color w:val="000000"/>
-              </w:rPr>
-            </w:pPr>
-            <w:r>
-              <w:rPr>
-                <w:rFonts w:ascii="Garamond" w:hAnsi="Garamond" w:cs="Calibri"/>
-                <w:b/>
-                <w:bCs/>
-                <w:color w:val="000000"/>
-              </w:rPr>
-              <w:t xml:space="preserve">+ </w:t>
-            </w:r>
-            <w:r>
-              <w:rPr>
-                <w:rFonts w:ascii="Garamond" w:hAnsi="Garamond" w:cs="Calibri"/>
-                <w:b/>
-                <w:bCs/>
-                <w:color w:val="000000"/>
-              </w:rPr>
-              <w:t xml:space="preserve"> MSD maize </w:t>
+              <w:t xml:space="preserve">+  MSD maize </w:t>
             </w:r>
             <w:r>
               <w:rPr>
@@ -33612,25 +33593,7 @@
                 <w:bCs/>
                 <w:color w:val="000000"/>
               </w:rPr>
-              <w:t xml:space="preserve">+ </w:t>
-            </w:r>
-            <w:r>
-              <w:rPr>
-                <w:rFonts w:ascii="Garamond" w:hAnsi="Garamond" w:cs="Calibri"/>
-                <w:b/>
-                <w:bCs/>
-                <w:color w:val="000000"/>
-              </w:rPr>
-              <w:t xml:space="preserve">quarter by </w:t>
-            </w:r>
-            <w:r>
-              <w:rPr>
-                <w:rFonts w:ascii="Garamond" w:hAnsi="Garamond" w:cs="Calibri"/>
-                <w:b/>
-                <w:bCs/>
-                <w:color w:val="000000"/>
-              </w:rPr>
-              <w:t>region fixed effect</w:t>
+              <w:t>+ quarter by region fixed effect</w:t>
             </w:r>
           </w:p>
           <w:p>
@@ -34048,16 +34011,7 @@
                 <w:bCs/>
                 <w:color w:val="000000"/>
               </w:rPr>
-              <w:t xml:space="preserve">+ </w:t>
-            </w:r>
-            <w:r>
-              <w:rPr>
-                <w:rFonts w:ascii="Garamond" w:hAnsi="Garamond" w:cs="Calibri"/>
-                <w:b/>
-                <w:bCs/>
-                <w:color w:val="000000"/>
-              </w:rPr>
-              <w:t>month fixed effect</w:t>
+              <w:t>+ month fixed effect</w:t>
             </w:r>
           </w:p>
           <w:p>
@@ -36079,8 +36033,6 @@
                 <w:szCs w:val="24"/>
               </w:rPr>
             </w:pPr>
-            <w:bookmarkStart w:id="0" w:name="_GoBack"/>
-            <w:bookmarkEnd w:id="0"/>
             <w:r>
               <w:rPr>
                 <w:rFonts w:ascii="Garamond" w:hAnsi="Garamond" w:cs="Times New Roman"/>
@@ -37330,7 +37282,7 @@
 </file>
 
 <file path=customXml/itemProps1.xml><?xml version="1.0" encoding="utf-8"?>
-<ds:datastoreItem xmlns:ds="http://schemas.openxmlformats.org/officeDocument/2006/customXml" ds:itemID="{D4A7A8B1-A36B-42CC-9F65-05F771833AFE}">
+<ds:datastoreItem xmlns:ds="http://schemas.openxmlformats.org/officeDocument/2006/customXml" ds:itemID="{6CBD4CAE-1FB7-4242-B7B5-72BABAF8D2AF}">
   <ds:schemaRefs>
     <ds:schemaRef ds:uri="http://schemas.openxmlformats.org/officeDocument/2006/bibliography"/>
   </ds:schemaRefs>
